--- a/CMPS262_Final_Exam.docx
+++ b/CMPS262_Final_Exam.docx
@@ -1964,8 +1964,6 @@
       <w:r>
         <w:t xml:space="preserve"> We talked about the things we liked and didn’t like in class and Jeff made any changes that needed to be made. </w:t>
       </w:r>
-      <w:bookmarkStart w:id="7" w:name="_GoBack"/>
-      <w:bookmarkEnd w:id="7"/>
     </w:p>
     <w:p>
       <w:pPr>
@@ -1975,11 +1973,11 @@
           <w:numId w:val="2"/>
         </w:numPr>
       </w:pPr>
-      <w:bookmarkStart w:id="8" w:name="_Toc6868023"/>
+      <w:bookmarkStart w:id="7" w:name="_Toc6868023"/>
       <w:r>
         <w:t>Development</w:t>
       </w:r>
-      <w:bookmarkEnd w:id="8"/>
+      <w:bookmarkEnd w:id="7"/>
     </w:p>
     <w:p>
       <w:r>
@@ -2029,11 +2027,11 @@
           <w:numId w:val="2"/>
         </w:numPr>
       </w:pPr>
-      <w:bookmarkStart w:id="9" w:name="_Toc6868024"/>
+      <w:bookmarkStart w:id="8" w:name="_Toc6868024"/>
       <w:r>
         <w:t>Testing</w:t>
       </w:r>
-      <w:bookmarkEnd w:id="9"/>
+      <w:bookmarkEnd w:id="8"/>
     </w:p>
     <w:p/>
     <w:p>
@@ -2400,112 +2398,106 @@
       </w:r>
     </w:p>
     <w:p>
-      <w:bookmarkStart w:id="10" w:name="_1fob9te" w:colFirst="0" w:colLast="0"/>
-      <w:bookmarkEnd w:id="10"/>
-    </w:p>
-    <w:p/>
-    <w:p>
-      <w:pPr>
-        <w:pStyle w:val="Heading1"/>
+      <w:bookmarkStart w:id="9" w:name="_1fob9te" w:colFirst="0" w:colLast="0"/>
+      <w:bookmarkEnd w:id="9"/>
+    </w:p>
+    <w:p>
+      <w:pPr>
+        <w:rPr>
+          <w:b/>
+        </w:rPr>
+      </w:pPr>
+      <w:r>
+        <w:rPr>
+          <w:b/>
+        </w:rPr>
+        <w:t xml:space="preserve">Test Scenario </w:t>
+      </w:r>
+      <w:r>
+        <w:rPr>
+          <w:b/>
+        </w:rPr>
+        <w:t>3</w:t>
+      </w:r>
+      <w:r>
+        <w:rPr>
+          <w:b/>
+        </w:rPr>
+        <w:t>:</w:t>
+      </w:r>
+    </w:p>
+    <w:p>
+      <w:pPr>
+        <w:pStyle w:val="ListParagraph"/>
         <w:numPr>
           <w:ilvl w:val="0"/>
-          <w:numId w:val="2"/>
+          <w:numId w:val="9"/>
         </w:numPr>
       </w:pPr>
-      <w:bookmarkStart w:id="11" w:name="_Toc6868025"/>
-      <w:r>
-        <w:lastRenderedPageBreak/>
-        <w:t>Application</w:t>
-      </w:r>
-      <w:bookmarkEnd w:id="11"/>
-    </w:p>
-    <w:p>
-      <w:pPr>
-        <w:pStyle w:val="Heading2"/>
+      <w:r>
+        <w:t>Tested the navbar to test functionality of content dropdown</w:t>
+      </w:r>
+    </w:p>
+    <w:p>
+      <w:pPr>
+        <w:pStyle w:val="ListParagraph"/>
         <w:numPr>
           <w:ilvl w:val="1"/>
-          <w:numId w:val="2"/>
+          <w:numId w:val="9"/>
         </w:numPr>
       </w:pPr>
-      <w:bookmarkStart w:id="12" w:name="_Toc6868026"/>
-      <w:r>
-        <w:t>Objects</w:t>
-      </w:r>
-      <w:bookmarkEnd w:id="12"/>
-    </w:p>
-    <w:p/>
-    <w:p>
-      <w:r>
-        <w:t xml:space="preserve">Discuss what objects that you’re utilizing. </w:t>
-      </w:r>
-    </w:p>
-    <w:p>
-      <w:pPr>
-        <w:rPr>
-          <w:rFonts w:ascii="Arial" w:eastAsia="Arial" w:hAnsi="Arial" w:cs="Arial"/>
-          <w:sz w:val="28"/>
-          <w:szCs w:val="28"/>
-        </w:rPr>
-      </w:pPr>
-    </w:p>
-    <w:p>
-      <w:pPr>
-        <w:rPr>
-          <w:rFonts w:ascii="Arial" w:eastAsia="Arial" w:hAnsi="Arial" w:cs="Arial"/>
-          <w:sz w:val="28"/>
-          <w:szCs w:val="28"/>
-        </w:rPr>
-      </w:pPr>
-      <w:r>
-        <w:rPr>
-          <w:noProof/>
-        </w:rPr>
-        <w:t>We use a tool bar that allows you to go from page to page, on the first page you can cycle through the images using the left and right buttons. On the about page we have a button that allows users to go to the point park pioneer records page and learn more about pioneer records.</w:t>
-      </w:r>
-      <w:r>
-        <w:rPr>
-          <w:noProof/>
-        </w:rPr>
-        <w:t>`We also have a contract form that the users can fill out and submit on the join us page.</w:t>
-      </w:r>
-    </w:p>
-    <w:p>
-      <w:pPr>
-        <w:pStyle w:val="Heading2"/>
+      <w:r>
+        <w:t>Results: Fail</w:t>
+      </w:r>
+    </w:p>
+    <w:p>
+      <w:pPr>
+        <w:pStyle w:val="ListParagraph"/>
+        <w:numPr>
+          <w:ilvl w:val="2"/>
+          <w:numId w:val="9"/>
+        </w:numPr>
+      </w:pPr>
+      <w:r>
+        <w:lastRenderedPageBreak/>
+        <w:t>The script needed for this function was in my jail, not the root folder of project</w:t>
+      </w:r>
+    </w:p>
+    <w:p>
+      <w:pPr>
+        <w:pStyle w:val="ListParagraph"/>
+        <w:numPr>
+          <w:ilvl w:val="0"/>
+          <w:numId w:val="9"/>
+        </w:numPr>
+      </w:pPr>
+      <w:r>
+        <w:t>Add scripts to root folder and test</w:t>
+      </w:r>
+    </w:p>
+    <w:p>
+      <w:pPr>
+        <w:pStyle w:val="ListParagraph"/>
         <w:numPr>
           <w:ilvl w:val="1"/>
-          <w:numId w:val="2"/>
+          <w:numId w:val="9"/>
         </w:numPr>
       </w:pPr>
-      <w:bookmarkStart w:id="13" w:name="_Toc6868027"/>
-      <w:r>
-        <w:t>Screens</w:t>
-      </w:r>
-      <w:bookmarkEnd w:id="13"/>
+      <w:r>
+        <w:t>Results: Success</w:t>
+      </w:r>
     </w:p>
     <w:p/>
     <w:p>
       <w:r>
-        <w:t>Provide the different screen names, and what the purpose of each screen is.</w:t>
-      </w:r>
-    </w:p>
-    <w:p>
-      <w:pPr>
         <w:rPr>
           <w:noProof/>
         </w:rPr>
-      </w:pPr>
-    </w:p>
-    <w:p>
-      <w:r>
-        <w:rPr>
-          <w:noProof/>
-        </w:rPr>
         <w:drawing>
-          <wp:inline distT="0" distB="0" distL="0" distR="0" wp14:anchorId="4D5A7F79" wp14:editId="13C5255E">
-            <wp:extent cx="5486400" cy="2469515"/>
-            <wp:effectExtent l="0" t="0" r="0" b="6985"/>
-            <wp:docPr id="9" name="Picture 9"/>
+          <wp:inline distT="0" distB="0" distL="0" distR="0" wp14:anchorId="1210452E" wp14:editId="1F603E60">
+            <wp:extent cx="5486400" cy="1673225"/>
+            <wp:effectExtent l="0" t="0" r="0" b="3175"/>
+            <wp:docPr id="5" name="Picture 5"/>
             <wp:cNvGraphicFramePr>
               <a:graphicFrameLocks xmlns:a="http://schemas.openxmlformats.org/drawingml/2006/main" noChangeAspect="1"/>
             </wp:cNvGraphicFramePr>
@@ -2525,7 +2517,7 @@
                   <pic:spPr>
                     <a:xfrm>
                       <a:off x="0" y="0"/>
-                      <a:ext cx="5486400" cy="2469515"/>
+                      <a:ext cx="5486400" cy="1673225"/>
                     </a:xfrm>
                     <a:prstGeom prst="rect">
                       <a:avLst/>
@@ -2537,14 +2529,100 @@
           </wp:inline>
         </w:drawing>
       </w:r>
-    </w:p>
-    <w:p>
-      <w:r>
-        <w:t xml:space="preserve">The above Is the welcome/ </w:t>
-      </w:r>
-      <w:r>
-        <w:t>home screen</w:t>
-      </w:r>
+      <w:bookmarkStart w:id="10" w:name="_GoBack"/>
+      <w:bookmarkEnd w:id="10"/>
+    </w:p>
+    <w:p/>
+    <w:p>
+      <w:pPr>
+        <w:pStyle w:val="Heading1"/>
+        <w:numPr>
+          <w:ilvl w:val="0"/>
+          <w:numId w:val="2"/>
+        </w:numPr>
+      </w:pPr>
+      <w:bookmarkStart w:id="11" w:name="_Toc6868025"/>
+      <w:r>
+        <w:t>Application</w:t>
+      </w:r>
+      <w:bookmarkEnd w:id="11"/>
+    </w:p>
+    <w:p>
+      <w:pPr>
+        <w:pStyle w:val="Heading2"/>
+        <w:numPr>
+          <w:ilvl w:val="1"/>
+          <w:numId w:val="2"/>
+        </w:numPr>
+      </w:pPr>
+      <w:bookmarkStart w:id="12" w:name="_Toc6868026"/>
+      <w:r>
+        <w:t>Objects</w:t>
+      </w:r>
+      <w:bookmarkEnd w:id="12"/>
+    </w:p>
+    <w:p/>
+    <w:p>
+      <w:r>
+        <w:t xml:space="preserve">Discuss what objects that you’re utilizing. </w:t>
+      </w:r>
+    </w:p>
+    <w:p>
+      <w:pPr>
+        <w:rPr>
+          <w:rFonts w:ascii="Arial" w:eastAsia="Arial" w:hAnsi="Arial" w:cs="Arial"/>
+          <w:sz w:val="28"/>
+          <w:szCs w:val="28"/>
+        </w:rPr>
+      </w:pPr>
+    </w:p>
+    <w:p>
+      <w:pPr>
+        <w:rPr>
+          <w:rFonts w:ascii="Arial" w:eastAsia="Arial" w:hAnsi="Arial" w:cs="Arial"/>
+          <w:sz w:val="28"/>
+          <w:szCs w:val="28"/>
+        </w:rPr>
+      </w:pPr>
+      <w:r>
+        <w:rPr>
+          <w:noProof/>
+        </w:rPr>
+        <w:t>We use a tool bar that allows you to go from page to page, on the first page you can cycle through the images using the left and right buttons. On the about page we have a button that allows users to go to the point park pioneer records page and learn more about pioneer records.</w:t>
+      </w:r>
+      <w:r>
+        <w:rPr>
+          <w:noProof/>
+        </w:rPr>
+        <w:t>`We also have a contract form that the users can fill out and submit on the join us page.</w:t>
+      </w:r>
+    </w:p>
+    <w:p>
+      <w:pPr>
+        <w:pStyle w:val="Heading2"/>
+        <w:numPr>
+          <w:ilvl w:val="1"/>
+          <w:numId w:val="2"/>
+        </w:numPr>
+      </w:pPr>
+      <w:bookmarkStart w:id="13" w:name="_Toc6868027"/>
+      <w:r>
+        <w:t>Screens</w:t>
+      </w:r>
+      <w:bookmarkEnd w:id="13"/>
+    </w:p>
+    <w:p/>
+    <w:p>
+      <w:r>
+        <w:t>Provide the different screen names, and what the purpose of each screen is.</w:t>
+      </w:r>
+    </w:p>
+    <w:p>
+      <w:pPr>
+        <w:rPr>
+          <w:noProof/>
+        </w:rPr>
+      </w:pPr>
     </w:p>
     <w:p>
       <w:r>
@@ -2553,10 +2631,10 @@
         </w:rPr>
         <w:lastRenderedPageBreak/>
         <w:drawing>
-          <wp:inline distT="0" distB="0" distL="0" distR="0" wp14:anchorId="54BD19B9" wp14:editId="4D77C6C3">
-            <wp:extent cx="3755550" cy="3327400"/>
-            <wp:effectExtent l="0" t="0" r="0" b="6350"/>
-            <wp:docPr id="10" name="Picture 10"/>
+          <wp:inline distT="0" distB="0" distL="0" distR="0" wp14:anchorId="4D5A7F79" wp14:editId="13C5255E">
+            <wp:extent cx="5486400" cy="2469515"/>
+            <wp:effectExtent l="0" t="0" r="0" b="6985"/>
+            <wp:docPr id="9" name="Picture 9"/>
             <wp:cNvGraphicFramePr>
               <a:graphicFrameLocks xmlns:a="http://schemas.openxmlformats.org/drawingml/2006/main" noChangeAspect="1"/>
             </wp:cNvGraphicFramePr>
@@ -2576,7 +2654,7 @@
                   <pic:spPr>
                     <a:xfrm>
                       <a:off x="0" y="0"/>
-                      <a:ext cx="3757211" cy="3328872"/>
+                      <a:ext cx="5486400" cy="2469515"/>
                     </a:xfrm>
                     <a:prstGeom prst="rect">
                       <a:avLst/>
@@ -2591,16 +2669,10 @@
     </w:p>
     <w:p>
       <w:r>
-        <w:t xml:space="preserve">The above is the about us page with a link to the </w:t>
-      </w:r>
-      <w:r>
-        <w:t>point park</w:t>
-      </w:r>
-      <w:r>
-        <w:t xml:space="preserve"> webpage</w:t>
-      </w:r>
-      <w:r>
-        <w:t>.</w:t>
+        <w:t xml:space="preserve">The above Is the welcome/ </w:t>
+      </w:r>
+      <w:r>
+        <w:t>home screen</w:t>
       </w:r>
     </w:p>
     <w:p>
@@ -2609,10 +2681,10 @@
           <w:noProof/>
         </w:rPr>
         <w:drawing>
-          <wp:inline distT="0" distB="0" distL="0" distR="0" wp14:anchorId="1870B2B9" wp14:editId="7AB5F7B0">
-            <wp:extent cx="5486400" cy="3131820"/>
-            <wp:effectExtent l="0" t="0" r="0" b="0"/>
-            <wp:docPr id="11" name="Picture 11"/>
+          <wp:inline distT="0" distB="0" distL="0" distR="0" wp14:anchorId="54BD19B9" wp14:editId="4D77C6C3">
+            <wp:extent cx="3755550" cy="3327400"/>
+            <wp:effectExtent l="0" t="0" r="0" b="6350"/>
+            <wp:docPr id="10" name="Picture 10"/>
             <wp:cNvGraphicFramePr>
               <a:graphicFrameLocks xmlns:a="http://schemas.openxmlformats.org/drawingml/2006/main" noChangeAspect="1"/>
             </wp:cNvGraphicFramePr>
@@ -2632,7 +2704,7 @@
                   <pic:spPr>
                     <a:xfrm>
                       <a:off x="0" y="0"/>
-                      <a:ext cx="5486400" cy="3131820"/>
+                      <a:ext cx="3757211" cy="3328872"/>
                     </a:xfrm>
                     <a:prstGeom prst="rect">
                       <a:avLst/>
@@ -2644,8 +2716,19 @@
           </wp:inline>
         </w:drawing>
       </w:r>
-      <w:r>
-        <w:t>the above is an interview page where viewers can see an interview with our staff</w:t>
+    </w:p>
+    <w:p>
+      <w:r>
+        <w:t xml:space="preserve">The above is the about us page with a link to the </w:t>
+      </w:r>
+      <w:r>
+        <w:t>point park</w:t>
+      </w:r>
+      <w:r>
+        <w:t xml:space="preserve"> webpage</w:t>
+      </w:r>
+      <w:r>
+        <w:t>.</w:t>
       </w:r>
     </w:p>
     <w:p>
@@ -2655,10 +2738,10 @@
         </w:rPr>
         <w:lastRenderedPageBreak/>
         <w:drawing>
-          <wp:inline distT="0" distB="0" distL="0" distR="0" wp14:anchorId="6203C603" wp14:editId="500C1CD4">
-            <wp:extent cx="5486400" cy="5423535"/>
-            <wp:effectExtent l="0" t="0" r="0" b="5715"/>
-            <wp:docPr id="12" name="Picture 12"/>
+          <wp:inline distT="0" distB="0" distL="0" distR="0" wp14:anchorId="1870B2B9" wp14:editId="7AB5F7B0">
+            <wp:extent cx="5486400" cy="3131820"/>
+            <wp:effectExtent l="0" t="0" r="0" b="0"/>
+            <wp:docPr id="11" name="Picture 11"/>
             <wp:cNvGraphicFramePr>
               <a:graphicFrameLocks xmlns:a="http://schemas.openxmlformats.org/drawingml/2006/main" noChangeAspect="1"/>
             </wp:cNvGraphicFramePr>
@@ -2678,6 +2761,52 @@
                   <pic:spPr>
                     <a:xfrm>
                       <a:off x="0" y="0"/>
+                      <a:ext cx="5486400" cy="3131820"/>
+                    </a:xfrm>
+                    <a:prstGeom prst="rect">
+                      <a:avLst/>
+                    </a:prstGeom>
+                  </pic:spPr>
+                </pic:pic>
+              </a:graphicData>
+            </a:graphic>
+          </wp:inline>
+        </w:drawing>
+      </w:r>
+      <w:r>
+        <w:t>the above is an interview page where viewers can see an interview with our staff</w:t>
+      </w:r>
+    </w:p>
+    <w:p>
+      <w:r>
+        <w:rPr>
+          <w:noProof/>
+        </w:rPr>
+        <w:lastRenderedPageBreak/>
+        <w:drawing>
+          <wp:inline distT="0" distB="0" distL="0" distR="0" wp14:anchorId="6203C603" wp14:editId="500C1CD4">
+            <wp:extent cx="5486400" cy="5423535"/>
+            <wp:effectExtent l="0" t="0" r="0" b="5715"/>
+            <wp:docPr id="12" name="Picture 12"/>
+            <wp:cNvGraphicFramePr>
+              <a:graphicFrameLocks xmlns:a="http://schemas.openxmlformats.org/drawingml/2006/main" noChangeAspect="1"/>
+            </wp:cNvGraphicFramePr>
+            <a:graphic xmlns:a="http://schemas.openxmlformats.org/drawingml/2006/main">
+              <a:graphicData uri="http://schemas.openxmlformats.org/drawingml/2006/picture">
+                <pic:pic xmlns:pic="http://schemas.openxmlformats.org/drawingml/2006/picture">
+                  <pic:nvPicPr>
+                    <pic:cNvPr id="1" name=""/>
+                    <pic:cNvPicPr/>
+                  </pic:nvPicPr>
+                  <pic:blipFill>
+                    <a:blip r:embed="rId18"/>
+                    <a:stretch>
+                      <a:fillRect/>
+                    </a:stretch>
+                  </pic:blipFill>
+                  <pic:spPr>
+                    <a:xfrm>
+                      <a:off x="0" y="0"/>
                       <a:ext cx="5486400" cy="5423535"/>
                     </a:xfrm>
                     <a:prstGeom prst="rect">
@@ -2790,7 +2919,7 @@
           <w:sz w:val="28"/>
         </w:rPr>
       </w:pPr>
-      <w:hyperlink r:id="rId18" w:history="1">
+      <w:hyperlink r:id="rId19" w:history="1">
         <w:r>
           <w:rPr>
             <w:rStyle w:val="Hyperlink"/>
@@ -3509,6 +3638,95 @@
 <file path=word/numbering.xml><?xml version="1.0" encoding="utf-8"?>
 <w:numbering xmlns:wpc="http://schemas.microsoft.com/office/word/2010/wordprocessingCanvas" xmlns:cx="http://schemas.microsoft.com/office/drawing/2014/chartex" xmlns:cx1="http://schemas.microsoft.com/office/drawing/2015/9/8/chartex" xmlns:cx2="http://schemas.microsoft.com/office/drawing/2015/10/21/chartex" xmlns:cx3="http://schemas.microsoft.com/office/drawing/2016/5/9/chartex" xmlns:cx4="http://schemas.microsoft.com/office/drawing/2016/5/10/chartex" xmlns:cx5="http://schemas.microsoft.com/office/drawing/2016/5/11/chartex" xmlns:cx6="http://schemas.microsoft.com/office/drawing/2016/5/12/chartex" xmlns:cx7="http://schemas.microsoft.com/office/drawing/2016/5/13/chartex" xmlns:cx8="http://schemas.microsoft.com/office/drawing/2016/5/14/chartex" xmlns:mc="http://schemas.openxmlformats.org/markup-compatibility/2006" xmlns:aink="http://schemas.microsoft.com/office/drawing/2016/ink" xmlns:am3d="http://schemas.microsoft.com/office/drawing/2017/model3d" xmlns:o="urn:schemas-microsoft-com:office:office" xmlns:r="http://schemas.openxmlformats.org/officeDocument/2006/relationships" xmlns:m="http://schemas.openxmlformats.org/officeDocument/2006/math" xmlns:v="urn:schemas-microsoft-com:vml" xmlns:wp14="http://schemas.microsoft.com/office/word/2010/wordprocessingDrawing" xmlns:wp="http://schemas.openxmlformats.org/drawingml/2006/wordprocessingDrawing" xmlns:w10="urn:schemas-microsoft-com:office:word" xmlns:w="http://schemas.openxmlformats.org/wordprocessingml/2006/main" xmlns:w14="http://schemas.microsoft.com/office/word/2010/wordml" xmlns:w15="http://schemas.microsoft.com/office/word/2012/wordml" xmlns:w16cid="http://schemas.microsoft.com/office/word/2016/wordml/cid" xmlns:w16se="http://schemas.microsoft.com/office/word/2015/wordml/symex" xmlns:wpg="http://schemas.microsoft.com/office/word/2010/wordprocessingGroup" xmlns:wpi="http://schemas.microsoft.com/office/word/2010/wordprocessingInk" xmlns:wne="http://schemas.microsoft.com/office/word/2006/wordml" xmlns:wps="http://schemas.microsoft.com/office/word/2010/wordprocessingShape" mc:Ignorable="w14 w15 w16se w16cid wp14">
   <w:abstractNum w:abstractNumId="0" w15:restartNumberingAfterBreak="0">
+    <w:nsid w:val="16FE4D89"/>
+    <w:multiLevelType w:val="hybridMultilevel"/>
+    <w:tmpl w:val="F7168B3A"/>
+    <w:lvl w:ilvl="0" w:tplc="0409000F">
+      <w:start w:val="1"/>
+      <w:numFmt w:val="decimal"/>
+      <w:lvlText w:val="%1."/>
+      <w:lvlJc w:val="left"/>
+      <w:pPr>
+        <w:ind w:left="720" w:hanging="360"/>
+      </w:pPr>
+      <w:rPr>
+        <w:rFonts w:hint="default"/>
+      </w:rPr>
+    </w:lvl>
+    <w:lvl w:ilvl="1" w:tplc="04090019">
+      <w:start w:val="1"/>
+      <w:numFmt w:val="lowerLetter"/>
+      <w:lvlText w:val="%2."/>
+      <w:lvlJc w:val="left"/>
+      <w:pPr>
+        <w:ind w:left="1440" w:hanging="360"/>
+      </w:pPr>
+    </w:lvl>
+    <w:lvl w:ilvl="2" w:tplc="0409001B">
+      <w:start w:val="1"/>
+      <w:numFmt w:val="lowerRoman"/>
+      <w:lvlText w:val="%3."/>
+      <w:lvlJc w:val="right"/>
+      <w:pPr>
+        <w:ind w:left="2160" w:hanging="180"/>
+      </w:pPr>
+    </w:lvl>
+    <w:lvl w:ilvl="3" w:tplc="0409000F" w:tentative="1">
+      <w:start w:val="1"/>
+      <w:numFmt w:val="decimal"/>
+      <w:lvlText w:val="%4."/>
+      <w:lvlJc w:val="left"/>
+      <w:pPr>
+        <w:ind w:left="2880" w:hanging="360"/>
+      </w:pPr>
+    </w:lvl>
+    <w:lvl w:ilvl="4" w:tplc="04090019" w:tentative="1">
+      <w:start w:val="1"/>
+      <w:numFmt w:val="lowerLetter"/>
+      <w:lvlText w:val="%5."/>
+      <w:lvlJc w:val="left"/>
+      <w:pPr>
+        <w:ind w:left="3600" w:hanging="360"/>
+      </w:pPr>
+    </w:lvl>
+    <w:lvl w:ilvl="5" w:tplc="0409001B" w:tentative="1">
+      <w:start w:val="1"/>
+      <w:numFmt w:val="lowerRoman"/>
+      <w:lvlText w:val="%6."/>
+      <w:lvlJc w:val="right"/>
+      <w:pPr>
+        <w:ind w:left="4320" w:hanging="180"/>
+      </w:pPr>
+    </w:lvl>
+    <w:lvl w:ilvl="6" w:tplc="0409000F" w:tentative="1">
+      <w:start w:val="1"/>
+      <w:numFmt w:val="decimal"/>
+      <w:lvlText w:val="%7."/>
+      <w:lvlJc w:val="left"/>
+      <w:pPr>
+        <w:ind w:left="5040" w:hanging="360"/>
+      </w:pPr>
+    </w:lvl>
+    <w:lvl w:ilvl="7" w:tplc="04090019" w:tentative="1">
+      <w:start w:val="1"/>
+      <w:numFmt w:val="lowerLetter"/>
+      <w:lvlText w:val="%8."/>
+      <w:lvlJc w:val="left"/>
+      <w:pPr>
+        <w:ind w:left="5760" w:hanging="360"/>
+      </w:pPr>
+    </w:lvl>
+    <w:lvl w:ilvl="8" w:tplc="0409001B" w:tentative="1">
+      <w:start w:val="1"/>
+      <w:numFmt w:val="lowerRoman"/>
+      <w:lvlText w:val="%9."/>
+      <w:lvlJc w:val="right"/>
+      <w:pPr>
+        <w:ind w:left="6480" w:hanging="180"/>
+      </w:pPr>
+    </w:lvl>
+  </w:abstractNum>
+  <w:abstractNum w:abstractNumId="1" w15:restartNumberingAfterBreak="0">
     <w:nsid w:val="1A38189E"/>
     <w:multiLevelType w:val="hybridMultilevel"/>
     <w:tmpl w:val="A55E6F60"/>
@@ -3597,7 +3815,7 @@
       </w:pPr>
     </w:lvl>
   </w:abstractNum>
-  <w:abstractNum w:abstractNumId="1" w15:restartNumberingAfterBreak="0">
+  <w:abstractNum w:abstractNumId="2" w15:restartNumberingAfterBreak="0">
     <w:nsid w:val="1B68197E"/>
     <w:multiLevelType w:val="hybridMultilevel"/>
     <w:tmpl w:val="A17CB224"/>
@@ -3686,7 +3904,7 @@
       </w:pPr>
     </w:lvl>
   </w:abstractNum>
-  <w:abstractNum w:abstractNumId="2" w15:restartNumberingAfterBreak="0">
+  <w:abstractNum w:abstractNumId="3" w15:restartNumberingAfterBreak="0">
     <w:nsid w:val="26FF37A3"/>
     <w:multiLevelType w:val="hybridMultilevel"/>
     <w:tmpl w:val="F7168B3A"/>
@@ -3775,7 +3993,7 @@
       </w:pPr>
     </w:lvl>
   </w:abstractNum>
-  <w:abstractNum w:abstractNumId="3" w15:restartNumberingAfterBreak="0">
+  <w:abstractNum w:abstractNumId="4" w15:restartNumberingAfterBreak="0">
     <w:nsid w:val="2E396D9E"/>
     <w:multiLevelType w:val="hybridMultilevel"/>
     <w:tmpl w:val="F7168B3A"/>
@@ -3864,7 +4082,7 @@
       </w:pPr>
     </w:lvl>
   </w:abstractNum>
-  <w:abstractNum w:abstractNumId="4" w15:restartNumberingAfterBreak="0">
+  <w:abstractNum w:abstractNumId="5" w15:restartNumberingAfterBreak="0">
     <w:nsid w:val="40235338"/>
     <w:multiLevelType w:val="hybridMultilevel"/>
     <w:tmpl w:val="BFFCA114"/>
@@ -3953,7 +4171,7 @@
       </w:pPr>
     </w:lvl>
   </w:abstractNum>
-  <w:abstractNum w:abstractNumId="5" w15:restartNumberingAfterBreak="0">
+  <w:abstractNum w:abstractNumId="6" w15:restartNumberingAfterBreak="0">
     <w:nsid w:val="45E80C45"/>
     <w:multiLevelType w:val="multilevel"/>
     <w:tmpl w:val="DE0040F8"/>
@@ -4066,7 +4284,7 @@
       </w:rPr>
     </w:lvl>
   </w:abstractNum>
-  <w:abstractNum w:abstractNumId="6" w15:restartNumberingAfterBreak="0">
+  <w:abstractNum w:abstractNumId="7" w15:restartNumberingAfterBreak="0">
     <w:nsid w:val="469876C1"/>
     <w:multiLevelType w:val="multilevel"/>
     <w:tmpl w:val="55B6B154"/>
@@ -4179,7 +4397,7 @@
       </w:rPr>
     </w:lvl>
   </w:abstractNum>
-  <w:abstractNum w:abstractNumId="7" w15:restartNumberingAfterBreak="0">
+  <w:abstractNum w:abstractNumId="8" w15:restartNumberingAfterBreak="0">
     <w:nsid w:val="63CA7ADC"/>
     <w:multiLevelType w:val="hybridMultilevel"/>
     <w:tmpl w:val="BEAC6576"/>
@@ -4269,28 +4487,31 @@
     </w:lvl>
   </w:abstractNum>
   <w:num w:numId="1">
+    <w:abstractNumId w:val="7"/>
+  </w:num>
+  <w:num w:numId="2">
     <w:abstractNumId w:val="6"/>
   </w:num>
-  <w:num w:numId="2">
+  <w:num w:numId="3">
     <w:abstractNumId w:val="5"/>
   </w:num>
-  <w:num w:numId="3">
+  <w:num w:numId="4">
+    <w:abstractNumId w:val="2"/>
+  </w:num>
+  <w:num w:numId="5">
+    <w:abstractNumId w:val="3"/>
+  </w:num>
+  <w:num w:numId="6">
+    <w:abstractNumId w:val="1"/>
+  </w:num>
+  <w:num w:numId="7">
+    <w:abstractNumId w:val="8"/>
+  </w:num>
+  <w:num w:numId="8">
     <w:abstractNumId w:val="4"/>
   </w:num>
-  <w:num w:numId="4">
-    <w:abstractNumId w:val="1"/>
-  </w:num>
-  <w:num w:numId="5">
-    <w:abstractNumId w:val="2"/>
-  </w:num>
-  <w:num w:numId="6">
+  <w:num w:numId="9">
     <w:abstractNumId w:val="0"/>
-  </w:num>
-  <w:num w:numId="7">
-    <w:abstractNumId w:val="7"/>
-  </w:num>
-  <w:num w:numId="8">
-    <w:abstractNumId w:val="3"/>
   </w:num>
 </w:numbering>
 </file>
@@ -4308,7 +4529,7 @@
     </w:rPrDefault>
     <w:pPrDefault/>
   </w:docDefaults>
-  <w:latentStyles w:defLockedState="0" w:defUIPriority="99" w:defSemiHidden="0" w:defUnhideWhenUsed="0" w:defQFormat="0" w:count="375">
+  <w:latentStyles w:defLockedState="0" w:defUIPriority="99" w:defSemiHidden="0" w:defUnhideWhenUsed="0" w:defQFormat="0" w:count="376">
     <w:lsdException w:name="Normal" w:uiPriority="0" w:qFormat="1"/>
     <w:lsdException w:name="heading 1" w:uiPriority="9" w:qFormat="1"/>
     <w:lsdException w:name="heading 2" w:semiHidden="1" w:uiPriority="9" w:unhideWhenUsed="1" w:qFormat="1"/>
@@ -4414,7 +4635,6 @@
     <w:lsdException w:name="HTML Sample" w:semiHidden="1" w:unhideWhenUsed="1"/>
     <w:lsdException w:name="HTML Typewriter" w:semiHidden="1" w:unhideWhenUsed="1"/>
     <w:lsdException w:name="HTML Variable" w:semiHidden="1" w:unhideWhenUsed="1"/>
-    <w:lsdException w:name="Normal Table" w:semiHidden="1" w:unhideWhenUsed="1"/>
     <w:lsdException w:name="annotation subject" w:semiHidden="1" w:unhideWhenUsed="1"/>
     <w:lsdException w:name="No List" w:semiHidden="1" w:unhideWhenUsed="1"/>
     <w:lsdException w:name="Outline List 1" w:semiHidden="1" w:unhideWhenUsed="1"/>
@@ -4461,10 +4681,8 @@
     <w:lsdException w:name="Table Subtle 2" w:semiHidden="1" w:unhideWhenUsed="1"/>
     <w:lsdException w:name="Table Web 1" w:semiHidden="1" w:unhideWhenUsed="1"/>
     <w:lsdException w:name="Table Web 2" w:semiHidden="1" w:unhideWhenUsed="1"/>
-    <w:lsdException w:name="Table Web 3" w:semiHidden="1" w:unhideWhenUsed="1"/>
     <w:lsdException w:name="Balloon Text" w:semiHidden="1" w:unhideWhenUsed="1"/>
     <w:lsdException w:name="Table Grid" w:uiPriority="39"/>
-    <w:lsdException w:name="Table Theme" w:semiHidden="1" w:unhideWhenUsed="1"/>
     <w:lsdException w:name="Placeholder Text" w:semiHidden="1"/>
     <w:lsdException w:name="No Spacing" w:uiPriority="1" w:qFormat="1"/>
     <w:lsdException w:name="Light Shading" w:uiPriority="60"/>
@@ -4683,6 +4901,7 @@
     <w:lsdException w:name="Mention" w:semiHidden="1" w:unhideWhenUsed="1"/>
     <w:lsdException w:name="Smart Hyperlink" w:semiHidden="1" w:unhideWhenUsed="1"/>
     <w:lsdException w:name="Unresolved Mention" w:semiHidden="1" w:unhideWhenUsed="1"/>
+    <w:lsdException w:name="Smart Link" w:semiHidden="1" w:unhideWhenUsed="1"/>
   </w:latentStyles>
   <w:style w:type="paragraph" w:default="1" w:styleId="Normal">
     <w:name w:val="Normal"/>
